--- a/game_reviews/translations/dawn-of-egypt (Version 2).docx
+++ b/game_reviews/translations/dawn-of-egypt (Version 2).docx
@@ -8,18 +8,6 @@
       </w:pPr>
       <w:r>
         <w:t>Play Dawn of Egypt for Free – Review of Features and Winning Strategies</w:t>
-      </w:r>
-    </w:p>
-    <w:p>
-      <w:r/>
-      <w:r>
-        <w:rPr>
-          <w:b/>
-        </w:rPr>
-        <w:t>Meta description</w:t>
-      </w:r>
-      <w:r>
-        <w:t>: Find out about the features, bonuses, and payouts in Dawn of Egypt, and learn how to win big in our review. Play the game for free.</w:t>
       </w:r>
     </w:p>
     <w:p>
@@ -375,9 +363,18 @@
       <w:r/>
       <w:r>
         <w:rPr>
+          <w:b/>
+        </w:rPr>
+        <w:t>Play Dawn of Egypt for Free – Review of Features and Winning Strategies</w:t>
+      </w:r>
+    </w:p>
+    <w:p>
+      <w:r/>
+      <w:r>
+        <w:rPr>
           <w:i/>
         </w:rPr>
-        <w:t>Create a feature image fitting the game "Dawn of Egypt": Please create an eye-catching cartoon style image featuring a happy Maya warrior with glasses. The warrior should be holding a staff or scepter adorned with jewels, and the background should feature an Egyptian temple or hieroglyphics. Please use bright colors and intricate details to make the image stand out. The image should be bold and exciting, capturing the essence of the game and drawing in potential players. Thank you for your creativity and attention to detail.</w:t>
+        <w:t>Find out about the features, bonuses, and payouts in Dawn of Egypt, and learn how to win big in our review. Play the game for free.</w:t>
       </w:r>
     </w:p>
     <w:sectPr>

--- a/game_reviews/translations/dawn-of-egypt (Version 2).docx
+++ b/game_reviews/translations/dawn-of-egypt (Version 2).docx
@@ -8,6 +8,18 @@
       </w:pPr>
       <w:r>
         <w:t>Play Dawn of Egypt for Free – Review of Features and Winning Strategies</w:t>
+      </w:r>
+    </w:p>
+    <w:p>
+      <w:r/>
+      <w:r>
+        <w:rPr>
+          <w:b/>
+        </w:rPr>
+        <w:t>Meta description</w:t>
+      </w:r>
+      <w:r>
+        <w:t>: Find out about the features, bonuses, and payouts in Dawn of Egypt, and learn how to win big in our review. Play the game for free.</w:t>
       </w:r>
     </w:p>
     <w:p>
@@ -363,18 +375,9 @@
       <w:r/>
       <w:r>
         <w:rPr>
-          <w:b/>
-        </w:rPr>
-        <w:t>Play Dawn of Egypt for Free – Review of Features and Winning Strategies</w:t>
-      </w:r>
-    </w:p>
-    <w:p>
-      <w:r/>
-      <w:r>
-        <w:rPr>
           <w:i/>
         </w:rPr>
-        <w:t>Find out about the features, bonuses, and payouts in Dawn of Egypt, and learn how to win big in our review. Play the game for free.</w:t>
+        <w:t>Create a feature image fitting the game "Dawn of Egypt": Please create an eye-catching cartoon style image featuring a happy Maya warrior with glasses. The warrior should be holding a staff or scepter adorned with jewels, and the background should feature an Egyptian temple or hieroglyphics. Please use bright colors and intricate details to make the image stand out. The image should be bold and exciting, capturing the essence of the game and drawing in potential players. Thank you for your creativity and attention to detail.</w:t>
       </w:r>
     </w:p>
     <w:sectPr>
